--- a/act2.docx
+++ b/act2.docx
@@ -99,11 +99,9 @@
       <w:r>
         <w:t xml:space="preserve">: </w:t>
       </w:r>
-      <w:proofErr w:type="spellStart"/>
       <w:r>
         <w:t>Acronis</w:t>
       </w:r>
-      <w:proofErr w:type="spellEnd"/>
     </w:p>
     <w:p>
       <w:pPr>
@@ -154,7 +152,7 @@
           <w:noProof/>
           <w:color w:val="000000" w:themeColor="text1"/>
         </w:rPr>
-        <w:t>15/2/2023</w:t>
+        <w:t>16/2/2023</w:t>
       </w:r>
       <w:r>
         <w:rPr>
@@ -647,19 +645,15 @@
     </w:p>
     <w:p/>
     <w:p>
-      <w:proofErr w:type="spellStart"/>
       <w:r>
         <w:t>Docker</w:t>
       </w:r>
-      <w:proofErr w:type="spellEnd"/>
-    </w:p>
-    <w:p>
-      <w:proofErr w:type="spellStart"/>
+    </w:p>
+    <w:p>
       <w:r>
         <w:lastRenderedPageBreak/>
         <w:t>Cubernetes</w:t>
       </w:r>
-      <w:proofErr w:type="spellEnd"/>
     </w:p>
     <w:p>
       <w:r>
@@ -918,6 +912,9 @@
     <w:p/>
     <w:p>
       <w:r>
+        <w:rPr>
+          <w:noProof/>
+        </w:rPr>
         <w:drawing>
           <wp:inline distT="0" distB="0" distL="0" distR="0" wp14:anchorId="5D85E6D5" wp14:editId="71424179">
             <wp:extent cx="5802116" cy="723900"/>
@@ -957,6 +954,9 @@
     </w:p>
     <w:p>
       <w:r>
+        <w:rPr>
+          <w:noProof/>
+        </w:rPr>
         <w:lastRenderedPageBreak/>
         <w:drawing>
           <wp:inline distT="0" distB="0" distL="0" distR="0" wp14:anchorId="4F125A99" wp14:editId="7A3BEA8F">
@@ -999,17 +999,12 @@
       <w:pPr>
         <w:ind w:left="708" w:hanging="708"/>
       </w:pPr>
-    </w:p>
-    <w:p>
-      <w:pPr>
-        <w:ind w:left="708" w:hanging="708"/>
-      </w:pPr>
       <w:r>
         <w:drawing>
-          <wp:inline distT="0" distB="0" distL="0" distR="0" wp14:anchorId="082404D4" wp14:editId="102D5BDF">
-            <wp:extent cx="5400040" cy="2066925"/>
-            <wp:effectExtent l="0" t="0" r="0" b="9525"/>
-            <wp:docPr id="4" name="Imagen 4"/>
+          <wp:inline distT="0" distB="0" distL="0" distR="0" wp14:anchorId="4B7DDDEB" wp14:editId="41448159">
+            <wp:extent cx="5400040" cy="2743200"/>
+            <wp:effectExtent l="0" t="0" r="0" b="0"/>
+            <wp:docPr id="6" name="Imagen 6"/>
             <wp:cNvGraphicFramePr>
               <a:graphicFrameLocks xmlns:a="http://schemas.openxmlformats.org/drawingml/2006/main" noChangeAspect="1"/>
             </wp:cNvGraphicFramePr>
@@ -1029,7 +1024,7 @@
                   <pic:spPr>
                     <a:xfrm>
                       <a:off x="0" y="0"/>
-                      <a:ext cx="5400040" cy="2066925"/>
+                      <a:ext cx="5400040" cy="2743200"/>
                     </a:xfrm>
                     <a:prstGeom prst="rect">
                       <a:avLst/>
@@ -1046,468 +1041,420 @@
       <w:pPr>
         <w:ind w:left="708" w:hanging="708"/>
       </w:pPr>
+      <w:r>
+        <w:lastRenderedPageBreak/>
+        <w:drawing>
+          <wp:inline distT="0" distB="0" distL="0" distR="0" wp14:anchorId="32C4FE16" wp14:editId="44A54E7D">
+            <wp:extent cx="5628310" cy="2633472"/>
+            <wp:effectExtent l="0" t="0" r="0" b="0"/>
+            <wp:docPr id="5" name="Imagen 5"/>
+            <wp:cNvGraphicFramePr>
+              <a:graphicFrameLocks xmlns:a="http://schemas.openxmlformats.org/drawingml/2006/main" noChangeAspect="1"/>
+            </wp:cNvGraphicFramePr>
+            <a:graphic xmlns:a="http://schemas.openxmlformats.org/drawingml/2006/main">
+              <a:graphicData uri="http://schemas.openxmlformats.org/drawingml/2006/picture">
+                <pic:pic xmlns:pic="http://schemas.openxmlformats.org/drawingml/2006/picture">
+                  <pic:nvPicPr>
+                    <pic:cNvPr id="1" name=""/>
+                    <pic:cNvPicPr/>
+                  </pic:nvPicPr>
+                  <pic:blipFill>
+                    <a:blip r:embed="rId20"/>
+                    <a:stretch>
+                      <a:fillRect/>
+                    </a:stretch>
+                  </pic:blipFill>
+                  <pic:spPr>
+                    <a:xfrm>
+                      <a:off x="0" y="0"/>
+                      <a:ext cx="5631968" cy="2635184"/>
+                    </a:xfrm>
+                    <a:prstGeom prst="rect">
+                      <a:avLst/>
+                    </a:prstGeom>
+                  </pic:spPr>
+                </pic:pic>
+              </a:graphicData>
+            </a:graphic>
+          </wp:inline>
+        </w:drawing>
+      </w:r>
+    </w:p>
+    <w:p>
+      <w:pPr>
+        <w:ind w:left="708" w:hanging="708"/>
+      </w:pPr>
+    </w:p>
+    <w:p>
+      <w:pPr>
+        <w:ind w:left="708" w:hanging="708"/>
+      </w:pPr>
+      <w:r>
+        <w:drawing>
+          <wp:inline distT="0" distB="0" distL="0" distR="0" wp14:anchorId="7DF6F8D3" wp14:editId="1B94C3FF">
+            <wp:extent cx="3262580" cy="4778406"/>
+            <wp:effectExtent l="0" t="0" r="0" b="3175"/>
+            <wp:docPr id="7" name="Imagen 7"/>
+            <wp:cNvGraphicFramePr>
+              <a:graphicFrameLocks xmlns:a="http://schemas.openxmlformats.org/drawingml/2006/main" noChangeAspect="1"/>
+            </wp:cNvGraphicFramePr>
+            <a:graphic xmlns:a="http://schemas.openxmlformats.org/drawingml/2006/main">
+              <a:graphicData uri="http://schemas.openxmlformats.org/drawingml/2006/picture">
+                <pic:pic xmlns:pic="http://schemas.openxmlformats.org/drawingml/2006/picture">
+                  <pic:nvPicPr>
+                    <pic:cNvPr id="1" name=""/>
+                    <pic:cNvPicPr/>
+                  </pic:nvPicPr>
+                  <pic:blipFill>
+                    <a:blip r:embed="rId21"/>
+                    <a:stretch>
+                      <a:fillRect/>
+                    </a:stretch>
+                  </pic:blipFill>
+                  <pic:spPr>
+                    <a:xfrm>
+                      <a:off x="0" y="0"/>
+                      <a:ext cx="3267703" cy="4785909"/>
+                    </a:xfrm>
+                    <a:prstGeom prst="rect">
+                      <a:avLst/>
+                    </a:prstGeom>
+                  </pic:spPr>
+                </pic:pic>
+              </a:graphicData>
+            </a:graphic>
+          </wp:inline>
+        </w:drawing>
+      </w:r>
+    </w:p>
+    <w:p>
+      <w:pPr>
+        <w:ind w:left="708" w:hanging="708"/>
+      </w:pPr>
+    </w:p>
+    <w:p>
+      <w:pPr>
+        <w:ind w:left="708" w:hanging="708"/>
+      </w:pPr>
+      <w:r>
+        <w:lastRenderedPageBreak/>
+        <w:drawing>
+          <wp:inline distT="0" distB="0" distL="0" distR="0" wp14:anchorId="0A6FB410" wp14:editId="41DB139D">
+            <wp:extent cx="5400040" cy="1743075"/>
+            <wp:effectExtent l="0" t="0" r="0" b="9525"/>
+            <wp:docPr id="9" name="Imagen 9"/>
+            <wp:cNvGraphicFramePr>
+              <a:graphicFrameLocks xmlns:a="http://schemas.openxmlformats.org/drawingml/2006/main" noChangeAspect="1"/>
+            </wp:cNvGraphicFramePr>
+            <a:graphic xmlns:a="http://schemas.openxmlformats.org/drawingml/2006/main">
+              <a:graphicData uri="http://schemas.openxmlformats.org/drawingml/2006/picture">
+                <pic:pic xmlns:pic="http://schemas.openxmlformats.org/drawingml/2006/picture">
+                  <pic:nvPicPr>
+                    <pic:cNvPr id="1" name=""/>
+                    <pic:cNvPicPr/>
+                  </pic:nvPicPr>
+                  <pic:blipFill>
+                    <a:blip r:embed="rId22"/>
+                    <a:stretch>
+                      <a:fillRect/>
+                    </a:stretch>
+                  </pic:blipFill>
+                  <pic:spPr>
+                    <a:xfrm>
+                      <a:off x="0" y="0"/>
+                      <a:ext cx="5400040" cy="1743075"/>
+                    </a:xfrm>
+                    <a:prstGeom prst="rect">
+                      <a:avLst/>
+                    </a:prstGeom>
+                  </pic:spPr>
+                </pic:pic>
+              </a:graphicData>
+            </a:graphic>
+          </wp:inline>
+        </w:drawing>
+      </w:r>
+    </w:p>
+    <w:p>
+      <w:pPr>
+        <w:ind w:left="708" w:hanging="708"/>
+      </w:pPr>
+    </w:p>
+    <w:p>
+      <w:pPr>
+        <w:ind w:left="708" w:hanging="708"/>
+      </w:pPr>
+      <w:r>
+        <w:drawing>
+          <wp:inline distT="0" distB="0" distL="0" distR="0" wp14:anchorId="4976D1C0" wp14:editId="75946C19">
+            <wp:extent cx="5400040" cy="580390"/>
+            <wp:effectExtent l="0" t="0" r="0" b="0"/>
+            <wp:docPr id="10" name="Imagen 10"/>
+            <wp:cNvGraphicFramePr>
+              <a:graphicFrameLocks xmlns:a="http://schemas.openxmlformats.org/drawingml/2006/main" noChangeAspect="1"/>
+            </wp:cNvGraphicFramePr>
+            <a:graphic xmlns:a="http://schemas.openxmlformats.org/drawingml/2006/main">
+              <a:graphicData uri="http://schemas.openxmlformats.org/drawingml/2006/picture">
+                <pic:pic xmlns:pic="http://schemas.openxmlformats.org/drawingml/2006/picture">
+                  <pic:nvPicPr>
+                    <pic:cNvPr id="1" name=""/>
+                    <pic:cNvPicPr/>
+                  </pic:nvPicPr>
+                  <pic:blipFill>
+                    <a:blip r:embed="rId23"/>
+                    <a:stretch>
+                      <a:fillRect/>
+                    </a:stretch>
+                  </pic:blipFill>
+                  <pic:spPr>
+                    <a:xfrm>
+                      <a:off x="0" y="0"/>
+                      <a:ext cx="5400040" cy="580390"/>
+                    </a:xfrm>
+                    <a:prstGeom prst="rect">
+                      <a:avLst/>
+                    </a:prstGeom>
+                  </pic:spPr>
+                </pic:pic>
+              </a:graphicData>
+            </a:graphic>
+          </wp:inline>
+        </w:drawing>
+      </w:r>
+    </w:p>
+    <w:p>
+      <w:pPr>
+        <w:ind w:left="708" w:hanging="708"/>
+      </w:pPr>
+    </w:p>
+    <w:p>
+      <w:pPr>
+        <w:ind w:left="708" w:hanging="708"/>
+      </w:pPr>
+    </w:p>
+    <w:p>
+      <w:pPr>
+        <w:ind w:firstLine="1"/>
+        <w:jc w:val="left"/>
+      </w:pPr>
+      <w:r>
+        <w:t xml:space="preserve">Una branca de git serveix per </w:t>
+      </w:r>
+      <w:r>
+        <w:t>s</w:t>
+      </w:r>
+      <w:r>
+        <w:t>i hi ha diferents projectes en curs amb m</w:t>
+      </w:r>
+      <w:r>
+        <w:t>é</w:t>
+      </w:r>
+      <w:r>
+        <w:t>s persones cadascú tingui la seva part separada</w:t>
+      </w:r>
+      <w:r>
+        <w:t>.</w:t>
+      </w:r>
+      <w:r>
+        <w:t xml:space="preserve"> </w:t>
+      </w:r>
+      <w:r>
+        <w:t>A</w:t>
+      </w:r>
+      <w:r>
+        <w:t>ixò permet que</w:t>
+      </w:r>
+      <w:r>
+        <w:t xml:space="preserve"> sense voler algú editi algun fitxer o que es solapin els treballs i estiguin separats de</w:t>
+      </w:r>
+      <w:r>
+        <w:t xml:space="preserve"> la branca</w:t>
+      </w:r>
+      <w:r>
+        <w:t xml:space="preserve"> main.</w:t>
+      </w:r>
+      <w:r>
+        <w:t xml:space="preserve"> </w:t>
+      </w:r>
+      <w:r>
+        <w:t xml:space="preserve">Quan el codi estigui </w:t>
+      </w:r>
+      <w:r>
+        <w:t>correct</w:t>
+      </w:r>
+      <w:r>
+        <w:t>e</w:t>
+      </w:r>
+      <w:r>
+        <w:t xml:space="preserve"> </w:t>
+      </w:r>
+      <w:r>
+        <w:t>es pujarà a</w:t>
+      </w:r>
+      <w:r>
+        <w:t xml:space="preserve"> la branca </w:t>
+      </w:r>
+      <w:r>
+        <w:t>main</w:t>
+      </w:r>
+      <w:r>
+        <w:t>.</w:t>
+      </w:r>
+    </w:p>
+    <w:p>
+      <w:r>
+        <w:drawing>
+          <wp:inline distT="0" distB="0" distL="0" distR="0" wp14:anchorId="19364A2B" wp14:editId="2B1B948C">
+            <wp:extent cx="5400040" cy="1741170"/>
+            <wp:effectExtent l="0" t="0" r="0" b="0"/>
+            <wp:docPr id="11" name="Imagen 11"/>
+            <wp:cNvGraphicFramePr>
+              <a:graphicFrameLocks xmlns:a="http://schemas.openxmlformats.org/drawingml/2006/main" noChangeAspect="1"/>
+            </wp:cNvGraphicFramePr>
+            <a:graphic xmlns:a="http://schemas.openxmlformats.org/drawingml/2006/main">
+              <a:graphicData uri="http://schemas.openxmlformats.org/drawingml/2006/picture">
+                <pic:pic xmlns:pic="http://schemas.openxmlformats.org/drawingml/2006/picture">
+                  <pic:nvPicPr>
+                    <pic:cNvPr id="1" name=""/>
+                    <pic:cNvPicPr/>
+                  </pic:nvPicPr>
+                  <pic:blipFill>
+                    <a:blip r:embed="rId24"/>
+                    <a:stretch>
+                      <a:fillRect/>
+                    </a:stretch>
+                  </pic:blipFill>
+                  <pic:spPr>
+                    <a:xfrm>
+                      <a:off x="0" y="0"/>
+                      <a:ext cx="5400040" cy="1741170"/>
+                    </a:xfrm>
+                    <a:prstGeom prst="rect">
+                      <a:avLst/>
+                    </a:prstGeom>
+                  </pic:spPr>
+                </pic:pic>
+              </a:graphicData>
+            </a:graphic>
+          </wp:inline>
+        </w:drawing>
+      </w:r>
+    </w:p>
+    <w:p>
+      <w:r>
+        <w:t>He afegit al directori amb els fitxers el codi de l’activitat anterior  el codi original i el modificat</w:t>
+      </w:r>
+      <w:r>
+        <w:t>.</w:t>
+      </w:r>
+    </w:p>
+    <w:p/>
+    <w:p/>
+    <w:p>
+      <w:r>
+        <w:t>Git init (inicia repositorio)</w:t>
+      </w:r>
+    </w:p>
+    <w:p>
+      <w:r>
+        <w:t>Git add . (subes todo lo modificado)</w:t>
+      </w:r>
+    </w:p>
+    <w:p>
+      <w:r>
+        <w:t>Git add arxiu.txt (solo sube el fitchero)</w:t>
+      </w:r>
+    </w:p>
+    <w:p>
+      <w:r>
+        <w:t>Git push (guardar global)</w:t>
+      </w:r>
+    </w:p>
+    <w:p>
+      <w:r>
+        <w:t>Git status (comprivar l’estat dels arxius escrits)</w:t>
+      </w:r>
+    </w:p>
+    <w:p>
+      <w:r>
+        <w:t>Git commit -m ‘mensaje del commit’ (para añadir los cambios que estan en espera al repositorio)</w:t>
+      </w:r>
+    </w:p>
+    <w:p>
+      <w:r>
+        <w:lastRenderedPageBreak/>
+        <w:t>.gitignore (archivos que no quieras que se suban)</w:t>
+      </w:r>
+    </w:p>
+    <w:p>
+      <w:r>
+        <w:t>Git checkout arxiu.txt (para volver una verison atras/ borrar)</w:t>
+      </w:r>
+    </w:p>
+    <w:p>
+      <w:r>
+        <w:t>Git rm arxiu.txt (borrar archivo)</w:t>
+      </w:r>
+    </w:p>
+    <w:p>
+      <w:r>
+        <w:t>Git log (historial de commit)</w:t>
+      </w:r>
+    </w:p>
+    <w:p>
+      <w:r>
+        <w:t>Master /Main</w:t>
+      </w:r>
+      <w:r>
+        <w:rPr>
+          <w:u w:val="single"/>
+        </w:rPr>
+        <w:t xml:space="preserve"> </w:t>
+      </w:r>
+      <w:r>
+        <w:t>(rama principal)</w:t>
+      </w:r>
+    </w:p>
+    <w:p>
+      <w:r>
+        <w:t>Git checkout nombreramba (para cambiar de rama)</w:t>
+      </w:r>
     </w:p>
     <w:p>
       <w:r>
         <w:t xml:space="preserve">Git </w:t>
       </w:r>
-      <w:proofErr w:type="spellStart"/>
-      <w:r>
-        <w:t>init</w:t>
-      </w:r>
-      <w:proofErr w:type="spellEnd"/>
-      <w:r>
-        <w:t xml:space="preserve"> (inicia </w:t>
-      </w:r>
-      <w:proofErr w:type="spellStart"/>
-      <w:r>
-        <w:t>repositorio</w:t>
-      </w:r>
-      <w:proofErr w:type="spellEnd"/>
-      <w:r>
-        <w:t>)</w:t>
-      </w:r>
-    </w:p>
-    <w:p>
-      <w:r>
-        <w:lastRenderedPageBreak/>
-        <w:t xml:space="preserve">Git </w:t>
-      </w:r>
-      <w:proofErr w:type="spellStart"/>
-      <w:r>
-        <w:t>add</w:t>
-      </w:r>
-      <w:proofErr w:type="spellEnd"/>
-      <w:r>
-        <w:t xml:space="preserve"> . (</w:t>
-      </w:r>
-      <w:proofErr w:type="spellStart"/>
-      <w:r>
-        <w:t>subes</w:t>
-      </w:r>
-      <w:proofErr w:type="spellEnd"/>
-      <w:r>
-        <w:t xml:space="preserve"> </w:t>
-      </w:r>
-      <w:proofErr w:type="spellStart"/>
-      <w:r>
-        <w:t>todo</w:t>
-      </w:r>
-      <w:proofErr w:type="spellEnd"/>
-      <w:r>
-        <w:t xml:space="preserve"> lo </w:t>
-      </w:r>
-      <w:proofErr w:type="spellStart"/>
-      <w:r>
-        <w:t>modificado</w:t>
-      </w:r>
-      <w:proofErr w:type="spellEnd"/>
-      <w:r>
-        <w:t>)</w:t>
-      </w:r>
-    </w:p>
-    <w:p>
-      <w:r>
-        <w:t xml:space="preserve">Git </w:t>
-      </w:r>
-      <w:proofErr w:type="spellStart"/>
-      <w:r>
-        <w:t>add</w:t>
-      </w:r>
-      <w:proofErr w:type="spellEnd"/>
-      <w:r>
-        <w:t xml:space="preserve"> arxiu.txt (solo </w:t>
-      </w:r>
-      <w:proofErr w:type="spellStart"/>
-      <w:r>
-        <w:t>sube</w:t>
-      </w:r>
-      <w:proofErr w:type="spellEnd"/>
-      <w:r>
-        <w:t xml:space="preserve"> el </w:t>
-      </w:r>
-      <w:proofErr w:type="spellStart"/>
-      <w:r>
-        <w:t>fitchero</w:t>
-      </w:r>
-      <w:proofErr w:type="spellEnd"/>
-      <w:r>
-        <w:t>)</w:t>
-      </w:r>
-    </w:p>
-    <w:p>
-      <w:r>
-        <w:t>Git push (guardar global)</w:t>
-      </w:r>
-    </w:p>
-    <w:p>
-      <w:r>
-        <w:t>Git status (</w:t>
-      </w:r>
-      <w:proofErr w:type="spellStart"/>
-      <w:r>
-        <w:t>comprivar</w:t>
-      </w:r>
-      <w:proofErr w:type="spellEnd"/>
-      <w:r>
-        <w:t xml:space="preserve"> l’estat dels arxius escrits)</w:t>
-      </w:r>
-    </w:p>
-    <w:p>
-      <w:r>
-        <w:t xml:space="preserve">Git </w:t>
-      </w:r>
-      <w:proofErr w:type="spellStart"/>
-      <w:r>
-        <w:t>commit</w:t>
-      </w:r>
-      <w:proofErr w:type="spellEnd"/>
-      <w:r>
-        <w:t xml:space="preserve"> -m ‘</w:t>
-      </w:r>
-      <w:proofErr w:type="spellStart"/>
-      <w:r>
-        <w:t>mensaje</w:t>
-      </w:r>
-      <w:proofErr w:type="spellEnd"/>
-      <w:r>
-        <w:t xml:space="preserve"> del </w:t>
-      </w:r>
-      <w:proofErr w:type="spellStart"/>
-      <w:r>
-        <w:t>commit</w:t>
-      </w:r>
-      <w:proofErr w:type="spellEnd"/>
-      <w:r>
-        <w:t xml:space="preserve">’ (para </w:t>
-      </w:r>
-      <w:proofErr w:type="spellStart"/>
-      <w:r>
-        <w:t>añadir</w:t>
-      </w:r>
-      <w:proofErr w:type="spellEnd"/>
-      <w:r>
-        <w:t xml:space="preserve"> los </w:t>
-      </w:r>
-      <w:proofErr w:type="spellStart"/>
-      <w:r>
-        <w:t>cambios</w:t>
-      </w:r>
-      <w:proofErr w:type="spellEnd"/>
-      <w:r>
-        <w:t xml:space="preserve"> que estan en espera al </w:t>
-      </w:r>
-      <w:proofErr w:type="spellStart"/>
-      <w:r>
-        <w:t>repositorio</w:t>
-      </w:r>
-      <w:proofErr w:type="spellEnd"/>
-      <w:r>
-        <w:t>)</w:t>
-      </w:r>
-    </w:p>
-    <w:p>
-      <w:r>
-        <w:t>.</w:t>
-      </w:r>
-      <w:proofErr w:type="spellStart"/>
-      <w:r>
-        <w:t>gitignore</w:t>
-      </w:r>
-      <w:proofErr w:type="spellEnd"/>
-      <w:r>
-        <w:t xml:space="preserve"> (</w:t>
-      </w:r>
-      <w:proofErr w:type="spellStart"/>
-      <w:r>
-        <w:t>archivos</w:t>
-      </w:r>
-      <w:proofErr w:type="spellEnd"/>
-      <w:r>
-        <w:t xml:space="preserve"> que no </w:t>
-      </w:r>
-      <w:proofErr w:type="spellStart"/>
-      <w:r>
-        <w:t>quieras</w:t>
-      </w:r>
-      <w:proofErr w:type="spellEnd"/>
-      <w:r>
-        <w:t xml:space="preserve"> que se </w:t>
-      </w:r>
-      <w:proofErr w:type="spellStart"/>
-      <w:r>
-        <w:t>suban</w:t>
-      </w:r>
-      <w:proofErr w:type="spellEnd"/>
-      <w:r>
-        <w:t>)</w:t>
-      </w:r>
-    </w:p>
-    <w:p>
-      <w:r>
-        <w:t xml:space="preserve">Git </w:t>
-      </w:r>
-      <w:proofErr w:type="spellStart"/>
-      <w:r>
-        <w:t>checkout</w:t>
-      </w:r>
-      <w:proofErr w:type="spellEnd"/>
-      <w:r>
-        <w:t xml:space="preserve"> arxiu.txt (para </w:t>
-      </w:r>
-      <w:proofErr w:type="spellStart"/>
-      <w:r>
-        <w:t>volver</w:t>
-      </w:r>
-      <w:proofErr w:type="spellEnd"/>
-      <w:r>
-        <w:t xml:space="preserve"> una </w:t>
-      </w:r>
-      <w:proofErr w:type="spellStart"/>
-      <w:r>
-        <w:t>verison</w:t>
-      </w:r>
-      <w:proofErr w:type="spellEnd"/>
-      <w:r>
-        <w:t xml:space="preserve"> </w:t>
-      </w:r>
-      <w:proofErr w:type="spellStart"/>
-      <w:r>
-        <w:t>atras</w:t>
-      </w:r>
-      <w:proofErr w:type="spellEnd"/>
-      <w:r>
-        <w:t xml:space="preserve">/ </w:t>
-      </w:r>
-      <w:proofErr w:type="spellStart"/>
-      <w:r>
-        <w:t>borrar</w:t>
-      </w:r>
-      <w:proofErr w:type="spellEnd"/>
-      <w:r>
-        <w:t>)</w:t>
-      </w:r>
-    </w:p>
-    <w:p>
-      <w:r>
-        <w:t xml:space="preserve">Git </w:t>
-      </w:r>
-      <w:proofErr w:type="spellStart"/>
-      <w:r>
-        <w:t>rm</w:t>
-      </w:r>
-      <w:proofErr w:type="spellEnd"/>
-      <w:r>
-        <w:t xml:space="preserve"> arxiu.txt (</w:t>
-      </w:r>
-      <w:proofErr w:type="spellStart"/>
-      <w:r>
-        <w:t>borrar</w:t>
-      </w:r>
-      <w:proofErr w:type="spellEnd"/>
-      <w:r>
-        <w:t xml:space="preserve"> </w:t>
-      </w:r>
-      <w:proofErr w:type="spellStart"/>
-      <w:r>
-        <w:t>archivo</w:t>
-      </w:r>
-      <w:proofErr w:type="spellEnd"/>
-      <w:r>
-        <w:t>)</w:t>
-      </w:r>
-    </w:p>
-    <w:p>
-      <w:r>
-        <w:t xml:space="preserve">Git </w:t>
-      </w:r>
-      <w:proofErr w:type="spellStart"/>
-      <w:r>
-        <w:t>log</w:t>
-      </w:r>
-      <w:proofErr w:type="spellEnd"/>
-      <w:r>
-        <w:t xml:space="preserve"> (historial de </w:t>
-      </w:r>
-      <w:proofErr w:type="spellStart"/>
-      <w:r>
-        <w:t>commit</w:t>
-      </w:r>
-      <w:proofErr w:type="spellEnd"/>
-      <w:r>
-        <w:t>)</w:t>
-      </w:r>
-    </w:p>
-    <w:p>
-      <w:proofErr w:type="spellStart"/>
-      <w:r>
-        <w:t>Master</w:t>
-      </w:r>
-      <w:proofErr w:type="spellEnd"/>
-      <w:r>
-        <w:t xml:space="preserve"> /</w:t>
-      </w:r>
-      <w:proofErr w:type="spellStart"/>
-      <w:r>
-        <w:t>Main</w:t>
-      </w:r>
-      <w:proofErr w:type="spellEnd"/>
-      <w:r>
-        <w:rPr>
-          <w:u w:val="single"/>
-        </w:rPr>
-        <w:t xml:space="preserve"> </w:t>
-      </w:r>
-      <w:r>
-        <w:t>(rama principal)</w:t>
-      </w:r>
-    </w:p>
-    <w:p>
-      <w:r>
-        <w:t xml:space="preserve">Git </w:t>
-      </w:r>
-      <w:proofErr w:type="spellStart"/>
-      <w:r>
-        <w:t>checkout</w:t>
-      </w:r>
-      <w:proofErr w:type="spellEnd"/>
-      <w:r>
-        <w:t xml:space="preserve"> </w:t>
-      </w:r>
-      <w:proofErr w:type="spellStart"/>
-      <w:r>
-        <w:t>nombreramba</w:t>
-      </w:r>
-      <w:proofErr w:type="spellEnd"/>
-      <w:r>
-        <w:t xml:space="preserve"> (para </w:t>
-      </w:r>
-      <w:proofErr w:type="spellStart"/>
-      <w:r>
-        <w:t>cambiar</w:t>
-      </w:r>
-      <w:proofErr w:type="spellEnd"/>
-      <w:r>
-        <w:t xml:space="preserve"> de rama)</w:t>
-      </w:r>
-    </w:p>
-    <w:p>
-      <w:r>
-        <w:t xml:space="preserve">Git </w:t>
-      </w:r>
-      <w:proofErr w:type="spellStart"/>
       <w:r>
         <w:t>b</w:t>
       </w:r>
       <w:r>
         <w:t>ranch</w:t>
       </w:r>
-      <w:proofErr w:type="spellEnd"/>
-      <w:r>
-        <w:t xml:space="preserve"> -d </w:t>
-      </w:r>
-      <w:proofErr w:type="spellStart"/>
-      <w:r>
-        <w:t>nombrerama</w:t>
-      </w:r>
-      <w:proofErr w:type="spellEnd"/>
-      <w:r>
-        <w:t xml:space="preserve"> (esborrar una rama)</w:t>
-      </w:r>
-    </w:p>
-    <w:p>
-      <w:r>
-        <w:t xml:space="preserve">Git </w:t>
-      </w:r>
-      <w:proofErr w:type="spellStart"/>
-      <w:r>
-        <w:t>merge</w:t>
-      </w:r>
-      <w:proofErr w:type="spellEnd"/>
-      <w:r>
-        <w:t xml:space="preserve"> </w:t>
-      </w:r>
-      <w:proofErr w:type="spellStart"/>
-      <w:r>
-        <w:t>nombrerama</w:t>
-      </w:r>
-      <w:proofErr w:type="spellEnd"/>
-      <w:r>
-        <w:t xml:space="preserve"> (fusionar dos </w:t>
-      </w:r>
-      <w:proofErr w:type="spellStart"/>
-      <w:r>
-        <w:t>ramas</w:t>
-      </w:r>
-      <w:proofErr w:type="spellEnd"/>
-      <w:r>
-        <w:t>)</w:t>
-      </w:r>
-    </w:p>
-    <w:p>
-      <w:r>
-        <w:t>Pull (</w:t>
-      </w:r>
-      <w:proofErr w:type="spellStart"/>
-      <w:r>
-        <w:t>coje</w:t>
-      </w:r>
-      <w:proofErr w:type="spellEnd"/>
-      <w:r>
-        <w:t xml:space="preserve"> la ultima </w:t>
-      </w:r>
-      <w:proofErr w:type="spellStart"/>
-      <w:r>
-        <w:t>version</w:t>
-      </w:r>
-      <w:proofErr w:type="spellEnd"/>
-      <w:r>
-        <w:t xml:space="preserve"> en el </w:t>
-      </w:r>
-      <w:proofErr w:type="spellStart"/>
-      <w:r>
-        <w:t>repositorio</w:t>
-      </w:r>
-      <w:proofErr w:type="spellEnd"/>
-      <w:r>
-        <w:t>)</w:t>
-      </w:r>
-    </w:p>
-    <w:p>
-      <w:r>
-        <w:t>Push(</w:t>
-      </w:r>
-      <w:proofErr w:type="spellStart"/>
-      <w:r>
-        <w:t>Subir</w:t>
-      </w:r>
-      <w:proofErr w:type="spellEnd"/>
-      <w:r>
-        <w:t xml:space="preserve"> </w:t>
-      </w:r>
-      <w:r>
-        <w:t xml:space="preserve">el </w:t>
-      </w:r>
-      <w:proofErr w:type="spellStart"/>
-      <w:r>
-        <w:t>archivo</w:t>
-      </w:r>
-      <w:proofErr w:type="spellEnd"/>
-      <w:r>
-        <w:t xml:space="preserve"> </w:t>
-      </w:r>
-      <w:proofErr w:type="spellStart"/>
-      <w:r>
-        <w:t>editado</w:t>
-      </w:r>
-      <w:proofErr w:type="spellEnd"/>
-      <w:r>
-        <w:t>)</w:t>
+      <w:r>
+        <w:t xml:space="preserve"> -d nombrerama (esborrar una rama)</w:t>
+      </w:r>
+    </w:p>
+    <w:p>
+      <w:r>
+        <w:t>Git merge nombrerama (fusionar dos ramas)</w:t>
+      </w:r>
+    </w:p>
+    <w:p>
+      <w:r>
+        <w:t>Pull (coje la ultima version en el repositorio)</w:t>
+      </w:r>
+    </w:p>
+    <w:p>
+      <w:r>
+        <w:t xml:space="preserve">Push(Subir </w:t>
+      </w:r>
+      <w:r>
+        <w:t>el archivo editado)</w:t>
       </w:r>
     </w:p>
     <w:sectPr>
-      <w:headerReference w:type="default" r:id="rId20"/>
-      <w:footerReference w:type="default" r:id="rId21"/>
+      <w:headerReference w:type="default" r:id="rId25"/>
+      <w:footerReference w:type="default" r:id="rId26"/>
       <w:pgSz w:w="11906" w:h="16838"/>
       <w:pgMar w:top="1417" w:right="1701" w:bottom="1417" w:left="1701" w:header="708" w:footer="708" w:gutter="0"/>
       <w:pgBorders w:offsetFrom="page">

--- a/act2.docx
+++ b/act2.docx
@@ -1000,6 +1000,9 @@
         <w:ind w:left="708" w:hanging="708"/>
       </w:pPr>
       <w:r>
+        <w:rPr>
+          <w:noProof/>
+        </w:rPr>
         <w:drawing>
           <wp:inline distT="0" distB="0" distL="0" distR="0" wp14:anchorId="4B7DDDEB" wp14:editId="41448159">
             <wp:extent cx="5400040" cy="2743200"/>
@@ -1042,6 +1045,9 @@
         <w:ind w:left="708" w:hanging="708"/>
       </w:pPr>
       <w:r>
+        <w:rPr>
+          <w:noProof/>
+        </w:rPr>
         <w:lastRenderedPageBreak/>
         <w:drawing>
           <wp:inline distT="0" distB="0" distL="0" distR="0" wp14:anchorId="32C4FE16" wp14:editId="44A54E7D">
@@ -1090,6 +1096,9 @@
         <w:ind w:left="708" w:hanging="708"/>
       </w:pPr>
       <w:r>
+        <w:rPr>
+          <w:noProof/>
+        </w:rPr>
         <w:drawing>
           <wp:inline distT="0" distB="0" distL="0" distR="0" wp14:anchorId="7DF6F8D3" wp14:editId="1B94C3FF">
             <wp:extent cx="3262580" cy="4778406"/>
@@ -1137,6 +1146,9 @@
         <w:ind w:left="708" w:hanging="708"/>
       </w:pPr>
       <w:r>
+        <w:rPr>
+          <w:noProof/>
+        </w:rPr>
         <w:lastRenderedPageBreak/>
         <w:drawing>
           <wp:inline distT="0" distB="0" distL="0" distR="0" wp14:anchorId="0A6FB410" wp14:editId="41DB139D">
@@ -1185,6 +1197,9 @@
         <w:ind w:left="708" w:hanging="708"/>
       </w:pPr>
       <w:r>
+        <w:rPr>
+          <w:noProof/>
+        </w:rPr>
         <w:drawing>
           <wp:inline distT="0" distB="0" distL="0" distR="0" wp14:anchorId="4976D1C0" wp14:editId="75946C19">
             <wp:extent cx="5400040" cy="580390"/>
@@ -1303,6 +1318,9 @@
     </w:p>
     <w:p>
       <w:r>
+        <w:rPr>
+          <w:noProof/>
+        </w:rPr>
         <w:drawing>
           <wp:inline distT="0" distB="0" distL="0" distR="0" wp14:anchorId="19364A2B" wp14:editId="2B1B948C">
             <wp:extent cx="5400040" cy="1741170"/>
@@ -1349,12 +1367,179 @@
       </w:r>
     </w:p>
     <w:p/>
+    <w:p>
+      <w:r>
+        <w:drawing>
+          <wp:inline distT="0" distB="0" distL="0" distR="0" wp14:anchorId="49887F14" wp14:editId="5860D124">
+            <wp:extent cx="5400040" cy="1933575"/>
+            <wp:effectExtent l="0" t="0" r="0" b="9525"/>
+            <wp:docPr id="4" name="Imagen 4"/>
+            <wp:cNvGraphicFramePr>
+              <a:graphicFrameLocks xmlns:a="http://schemas.openxmlformats.org/drawingml/2006/main" noChangeAspect="1"/>
+            </wp:cNvGraphicFramePr>
+            <a:graphic xmlns:a="http://schemas.openxmlformats.org/drawingml/2006/main">
+              <a:graphicData uri="http://schemas.openxmlformats.org/drawingml/2006/picture">
+                <pic:pic xmlns:pic="http://schemas.openxmlformats.org/drawingml/2006/picture">
+                  <pic:nvPicPr>
+                    <pic:cNvPr id="1" name=""/>
+                    <pic:cNvPicPr/>
+                  </pic:nvPicPr>
+                  <pic:blipFill>
+                    <a:blip r:embed="rId25"/>
+                    <a:stretch>
+                      <a:fillRect/>
+                    </a:stretch>
+                  </pic:blipFill>
+                  <pic:spPr>
+                    <a:xfrm>
+                      <a:off x="0" y="0"/>
+                      <a:ext cx="5400040" cy="1933575"/>
+                    </a:xfrm>
+                    <a:prstGeom prst="rect">
+                      <a:avLst/>
+                    </a:prstGeom>
+                  </pic:spPr>
+                </pic:pic>
+              </a:graphicData>
+            </a:graphic>
+          </wp:inline>
+        </w:drawing>
+      </w:r>
+    </w:p>
+    <w:p>
+      <w:r>
+        <w:lastRenderedPageBreak/>
+        <w:t>He eliminat el codi modificat de l’activitat anterior per ara fer una branca amb aquesta</w:t>
+      </w:r>
+    </w:p>
     <w:p/>
     <w:p>
       <w:r>
+        <w:drawing>
+          <wp:inline distT="0" distB="0" distL="0" distR="0" wp14:anchorId="7DB6D5FE" wp14:editId="340902C6">
+            <wp:extent cx="5400040" cy="842010"/>
+            <wp:effectExtent l="0" t="0" r="0" b="0"/>
+            <wp:docPr id="8" name="Imagen 8"/>
+            <wp:cNvGraphicFramePr>
+              <a:graphicFrameLocks xmlns:a="http://schemas.openxmlformats.org/drawingml/2006/main" noChangeAspect="1"/>
+            </wp:cNvGraphicFramePr>
+            <a:graphic xmlns:a="http://schemas.openxmlformats.org/drawingml/2006/main">
+              <a:graphicData uri="http://schemas.openxmlformats.org/drawingml/2006/picture">
+                <pic:pic xmlns:pic="http://schemas.openxmlformats.org/drawingml/2006/picture">
+                  <pic:nvPicPr>
+                    <pic:cNvPr id="1" name=""/>
+                    <pic:cNvPicPr/>
+                  </pic:nvPicPr>
+                  <pic:blipFill>
+                    <a:blip r:embed="rId26"/>
+                    <a:stretch>
+                      <a:fillRect/>
+                    </a:stretch>
+                  </pic:blipFill>
+                  <pic:spPr>
+                    <a:xfrm>
+                      <a:off x="0" y="0"/>
+                      <a:ext cx="5400040" cy="842010"/>
+                    </a:xfrm>
+                    <a:prstGeom prst="rect">
+                      <a:avLst/>
+                    </a:prstGeom>
+                  </pic:spPr>
+                </pic:pic>
+              </a:graphicData>
+            </a:graphic>
+          </wp:inline>
+        </w:drawing>
+      </w:r>
+    </w:p>
+    <w:p>
+      <w:pPr>
+        <w:tabs>
+          <w:tab w:val="center" w:pos="4252"/>
+          <w:tab w:val="left" w:pos="6690"/>
+        </w:tabs>
+        <w:jc w:val="left"/>
+      </w:pPr>
+      <w:r>
+        <w:tab/>
+      </w:r>
+      <w:r>
+        <w:t xml:space="preserve">A aquesta branca he afegit </w:t>
+      </w:r>
+      <w:r>
+        <w:t>tots els fitxers</w:t>
+      </w:r>
+    </w:p>
+    <w:p>
+      <w:r>
+        <w:drawing>
+          <wp:inline distT="0" distB="0" distL="0" distR="0" wp14:anchorId="5A77AD23" wp14:editId="59E38089">
+            <wp:extent cx="5400040" cy="2684780"/>
+            <wp:effectExtent l="0" t="0" r="0" b="1270"/>
+            <wp:docPr id="13" name="Imagen 13"/>
+            <wp:cNvGraphicFramePr>
+              <a:graphicFrameLocks xmlns:a="http://schemas.openxmlformats.org/drawingml/2006/main" noChangeAspect="1"/>
+            </wp:cNvGraphicFramePr>
+            <a:graphic xmlns:a="http://schemas.openxmlformats.org/drawingml/2006/main">
+              <a:graphicData uri="http://schemas.openxmlformats.org/drawingml/2006/picture">
+                <pic:pic xmlns:pic="http://schemas.openxmlformats.org/drawingml/2006/picture">
+                  <pic:nvPicPr>
+                    <pic:cNvPr id="1" name=""/>
+                    <pic:cNvPicPr/>
+                  </pic:nvPicPr>
+                  <pic:blipFill>
+                    <a:blip r:embed="rId27"/>
+                    <a:stretch>
+                      <a:fillRect/>
+                    </a:stretch>
+                  </pic:blipFill>
+                  <pic:spPr>
+                    <a:xfrm>
+                      <a:off x="0" y="0"/>
+                      <a:ext cx="5400040" cy="2684780"/>
+                    </a:xfrm>
+                    <a:prstGeom prst="rect">
+                      <a:avLst/>
+                    </a:prstGeom>
+                  </pic:spPr>
+                </pic:pic>
+              </a:graphicData>
+            </a:graphic>
+          </wp:inline>
+        </w:drawing>
+      </w:r>
+      <w:r>
+        <w:t>Però a l’altre branca si que es pot</w:t>
+      </w:r>
+    </w:p>
+    <w:p>
+      <w:pPr>
+        <w:jc w:val="left"/>
+      </w:pPr>
+      <w:r>
+        <w:br w:type="page"/>
+      </w:r>
+    </w:p>
+    <w:p>
+      <w:pPr>
+        <w:jc w:val="left"/>
+      </w:pPr>
+      <w:r>
+        <w:lastRenderedPageBreak/>
+        <w:br w:type="page"/>
+      </w:r>
+    </w:p>
+    <w:p>
+      <w:pPr>
+        <w:jc w:val="left"/>
+      </w:pPr>
+    </w:p>
+    <w:p>
+      <w:r>
         <w:t>Git init (inicia repositorio)</w:t>
       </w:r>
     </w:p>
+    <w:p/>
     <w:p>
       <w:r>
         <w:t>Git add . (subes todo lo modificado)</w:t>
@@ -1382,7 +1567,6 @@
     </w:p>
     <w:p>
       <w:r>
-        <w:lastRenderedPageBreak/>
         <w:t>.gitignore (archivos que no quieras que se suban)</w:t>
       </w:r>
     </w:p>
@@ -1453,8 +1637,8 @@
       </w:r>
     </w:p>
     <w:sectPr>
-      <w:headerReference w:type="default" r:id="rId25"/>
-      <w:footerReference w:type="default" r:id="rId26"/>
+      <w:headerReference w:type="default" r:id="rId28"/>
+      <w:footerReference w:type="default" r:id="rId29"/>
       <w:pgSz w:w="11906" w:h="16838"/>
       <w:pgMar w:top="1417" w:right="1701" w:bottom="1417" w:left="1701" w:header="708" w:footer="708" w:gutter="0"/>
       <w:pgBorders w:offsetFrom="page">

--- a/act2.docx
+++ b/act2.docx
@@ -1000,6 +1000,9 @@
         <w:ind w:left="708" w:hanging="708"/>
       </w:pPr>
       <w:r>
+        <w:rPr>
+          <w:noProof/>
+        </w:rPr>
         <w:drawing>
           <wp:inline distT="0" distB="0" distL="0" distR="0" wp14:anchorId="4B7DDDEB" wp14:editId="41448159">
             <wp:extent cx="5400040" cy="2743200"/>
@@ -1042,6 +1045,9 @@
         <w:ind w:left="708" w:hanging="708"/>
       </w:pPr>
       <w:r>
+        <w:rPr>
+          <w:noProof/>
+        </w:rPr>
         <w:lastRenderedPageBreak/>
         <w:drawing>
           <wp:inline distT="0" distB="0" distL="0" distR="0" wp14:anchorId="32C4FE16" wp14:editId="44A54E7D">
@@ -1090,6 +1096,9 @@
         <w:ind w:left="708" w:hanging="708"/>
       </w:pPr>
       <w:r>
+        <w:rPr>
+          <w:noProof/>
+        </w:rPr>
         <w:drawing>
           <wp:inline distT="0" distB="0" distL="0" distR="0" wp14:anchorId="7DF6F8D3" wp14:editId="1B94C3FF">
             <wp:extent cx="3262580" cy="4778406"/>
@@ -1137,6 +1146,9 @@
         <w:ind w:left="708" w:hanging="708"/>
       </w:pPr>
       <w:r>
+        <w:rPr>
+          <w:noProof/>
+        </w:rPr>
         <w:lastRenderedPageBreak/>
         <w:drawing>
           <wp:inline distT="0" distB="0" distL="0" distR="0" wp14:anchorId="0A6FB410" wp14:editId="41DB139D">
@@ -1185,6 +1197,9 @@
         <w:ind w:left="708" w:hanging="708"/>
       </w:pPr>
       <w:r>
+        <w:rPr>
+          <w:noProof/>
+        </w:rPr>
         <w:drawing>
           <wp:inline distT="0" distB="0" distL="0" distR="0" wp14:anchorId="4976D1C0" wp14:editId="75946C19">
             <wp:extent cx="5400040" cy="580390"/>
@@ -1301,13 +1316,23 @@
         <w:t>.</w:t>
       </w:r>
     </w:p>
+    <w:p/>
+    <w:p>
+      <w:pPr>
+        <w:ind w:firstLine="1"/>
+        <w:jc w:val="left"/>
+      </w:pPr>
+      <w:r>
+        <w:t>Per fer la comprovació he creat una nova branca que es diu codi_modificat on faré canvis al fitxer README.md i ho actualitzare i pujaré a aquesta branca i posteriorment fusionare les branques</w:t>
+      </w:r>
+    </w:p>
     <w:p>
       <w:r>
         <w:drawing>
-          <wp:inline distT="0" distB="0" distL="0" distR="0" wp14:anchorId="19364A2B" wp14:editId="2B1B948C">
-            <wp:extent cx="5400040" cy="1741170"/>
+          <wp:inline distT="0" distB="0" distL="0" distR="0" wp14:anchorId="7DB6D5FE" wp14:editId="340902C6">
+            <wp:extent cx="5400040" cy="842010"/>
             <wp:effectExtent l="0" t="0" r="0" b="0"/>
-            <wp:docPr id="11" name="Imagen 11"/>
+            <wp:docPr id="8" name="Imagen 8"/>
             <wp:cNvGraphicFramePr>
               <a:graphicFrameLocks xmlns:a="http://schemas.openxmlformats.org/drawingml/2006/main" noChangeAspect="1"/>
             </wp:cNvGraphicFramePr>
@@ -1327,7 +1352,7 @@
                   <pic:spPr>
                     <a:xfrm>
                       <a:off x="0" y="0"/>
-                      <a:ext cx="5400040" cy="1741170"/>
+                      <a:ext cx="5400040" cy="842010"/>
                     </a:xfrm>
                     <a:prstGeom prst="rect">
                       <a:avLst/>
@@ -1341,20 +1366,97 @@
       </w:r>
     </w:p>
     <w:p>
-      <w:r>
-        <w:t>He afegit al directori amb els fitxers el codi de l’activitat anterior  el codi original i el modificat</w:t>
+      <w:pPr>
+        <w:tabs>
+          <w:tab w:val="center" w:pos="4252"/>
+          <w:tab w:val="left" w:pos="6690"/>
+        </w:tabs>
+        <w:jc w:val="left"/>
+      </w:pPr>
+      <w:r>
+        <w:tab/>
+      </w:r>
+      <w:r>
+        <w:t xml:space="preserve">A aquesta branca he afegit </w:t>
+      </w:r>
+      <w:r>
+        <w:t>tots els fitxers</w:t>
       </w:r>
       <w:r>
         <w:t>.</w:t>
       </w:r>
     </w:p>
+    <w:p>
+      <w:r>
+        <w:lastRenderedPageBreak/>
+        <w:drawing>
+          <wp:inline distT="0" distB="0" distL="0" distR="0" wp14:anchorId="5A77AD23" wp14:editId="59E38089">
+            <wp:extent cx="5400040" cy="2684780"/>
+            <wp:effectExtent l="0" t="0" r="0" b="1270"/>
+            <wp:docPr id="13" name="Imagen 13"/>
+            <wp:cNvGraphicFramePr>
+              <a:graphicFrameLocks xmlns:a="http://schemas.openxmlformats.org/drawingml/2006/main" noChangeAspect="1"/>
+            </wp:cNvGraphicFramePr>
+            <a:graphic xmlns:a="http://schemas.openxmlformats.org/drawingml/2006/main">
+              <a:graphicData uri="http://schemas.openxmlformats.org/drawingml/2006/picture">
+                <pic:pic xmlns:pic="http://schemas.openxmlformats.org/drawingml/2006/picture">
+                  <pic:nvPicPr>
+                    <pic:cNvPr id="1" name=""/>
+                    <pic:cNvPicPr/>
+                  </pic:nvPicPr>
+                  <pic:blipFill>
+                    <a:blip r:embed="rId25"/>
+                    <a:stretch>
+                      <a:fillRect/>
+                    </a:stretch>
+                  </pic:blipFill>
+                  <pic:spPr>
+                    <a:xfrm>
+                      <a:off x="0" y="0"/>
+                      <a:ext cx="5400040" cy="2684780"/>
+                    </a:xfrm>
+                    <a:prstGeom prst="rect">
+                      <a:avLst/>
+                    </a:prstGeom>
+                  </pic:spPr>
+                </pic:pic>
+              </a:graphicData>
+            </a:graphic>
+          </wp:inline>
+        </w:drawing>
+      </w:r>
+      <w:r>
+        <w:t>Però a l’altre branca si que es pot</w:t>
+      </w:r>
+    </w:p>
+    <w:p>
+      <w:pPr>
+        <w:jc w:val="left"/>
+      </w:pPr>
+      <w:r>
+        <w:br w:type="page"/>
+      </w:r>
+    </w:p>
+    <w:p>
+      <w:pPr>
+        <w:jc w:val="left"/>
+      </w:pPr>
+      <w:r>
+        <w:lastRenderedPageBreak/>
+        <w:br w:type="page"/>
+      </w:r>
+    </w:p>
+    <w:p>
+      <w:pPr>
+        <w:jc w:val="left"/>
+      </w:pPr>
+    </w:p>
+    <w:p>
+      <w:r>
+        <w:t>Git init (inicia repositorio)</w:t>
+      </w:r>
+    </w:p>
     <w:p/>
-    <w:p/>
-    <w:p>
-      <w:r>
-        <w:t>Git init (inicia repositorio)</w:t>
-      </w:r>
-    </w:p>
     <w:p>
       <w:r>
         <w:t>Git add . (subes todo lo modificado)</w:t>
@@ -1382,7 +1484,6 @@
     </w:p>
     <w:p>
       <w:r>
-        <w:lastRenderedPageBreak/>
         <w:t>.gitignore (archivos que no quieras que se suban)</w:t>
       </w:r>
     </w:p>
@@ -1453,8 +1554,8 @@
       </w:r>
     </w:p>
     <w:sectPr>
-      <w:headerReference w:type="default" r:id="rId25"/>
-      <w:footerReference w:type="default" r:id="rId26"/>
+      <w:headerReference w:type="default" r:id="rId26"/>
+      <w:footerReference w:type="default" r:id="rId27"/>
       <w:pgSz w:w="11906" w:h="16838"/>
       <w:pgMar w:top="1417" w:right="1701" w:bottom="1417" w:left="1701" w:header="708" w:footer="708" w:gutter="0"/>
       <w:pgBorders w:offsetFrom="page">

--- a/act2.docx
+++ b/act2.docx
@@ -99,9 +99,11 @@
       <w:r>
         <w:t xml:space="preserve">: </w:t>
       </w:r>
+      <w:proofErr w:type="spellStart"/>
       <w:r>
         <w:t>Acronis</w:t>
       </w:r>
+      <w:proofErr w:type="spellEnd"/>
     </w:p>
     <w:p>
       <w:pPr>
@@ -645,15 +647,19 @@
     </w:p>
     <w:p/>
     <w:p>
+      <w:proofErr w:type="spellStart"/>
       <w:r>
         <w:t>Docker</w:t>
       </w:r>
-    </w:p>
-    <w:p>
+      <w:proofErr w:type="spellEnd"/>
+    </w:p>
+    <w:p>
+      <w:proofErr w:type="spellStart"/>
       <w:r>
         <w:lastRenderedPageBreak/>
         <w:t>Cubernetes</w:t>
       </w:r>
+      <w:proofErr w:type="spellEnd"/>
     </w:p>
     <w:p>
       <w:r>
@@ -1286,11 +1292,19 @@
         <w:t xml:space="preserve"> la branca</w:t>
       </w:r>
       <w:r>
-        <w:t xml:space="preserve"> main.</w:t>
-      </w:r>
-      <w:r>
         <w:t xml:space="preserve"> </w:t>
       </w:r>
+      <w:proofErr w:type="spellStart"/>
+      <w:r>
+        <w:t>main</w:t>
+      </w:r>
+      <w:proofErr w:type="spellEnd"/>
+      <w:r>
+        <w:t>.</w:t>
+      </w:r>
+      <w:r>
+        <w:t xml:space="preserve"> </w:t>
+      </w:r>
       <w:r>
         <w:t xml:space="preserve">Quan el codi estigui </w:t>
       </w:r>
@@ -1309,9 +1323,11 @@
       <w:r>
         <w:t xml:space="preserve"> la branca </w:t>
       </w:r>
+      <w:proofErr w:type="spellStart"/>
       <w:r>
         <w:t>main</w:t>
       </w:r>
+      <w:proofErr w:type="spellEnd"/>
       <w:r>
         <w:t>.</w:t>
       </w:r>
@@ -1323,11 +1339,38 @@
         <w:jc w:val="left"/>
       </w:pPr>
       <w:r>
-        <w:t>Per fer la comprovació he creat una nova branca que es diu codi_modificat on faré canvis al fitxer README.md i ho actualitzare i pujaré a aquesta branca i posteriorment fusionare les branques</w:t>
-      </w:r>
-    </w:p>
-    <w:p>
-      <w:r>
+        <w:t xml:space="preserve">Per fer la comprovació he creat una nova branca que es diu </w:t>
+      </w:r>
+      <w:proofErr w:type="spellStart"/>
+      <w:r>
+        <w:t>codi_modificat</w:t>
+      </w:r>
+      <w:proofErr w:type="spellEnd"/>
+      <w:r>
+        <w:t xml:space="preserve"> on faré canvis al fitxer README.md i ho </w:t>
+      </w:r>
+      <w:proofErr w:type="spellStart"/>
+      <w:r>
+        <w:t>actualitzare</w:t>
+      </w:r>
+      <w:proofErr w:type="spellEnd"/>
+      <w:r>
+        <w:t xml:space="preserve"> i pujaré a aquesta branca i posteriorment </w:t>
+      </w:r>
+      <w:proofErr w:type="spellStart"/>
+      <w:r>
+        <w:t>fusionare</w:t>
+      </w:r>
+      <w:proofErr w:type="spellEnd"/>
+      <w:r>
+        <w:t xml:space="preserve"> les branques</w:t>
+      </w:r>
+    </w:p>
+    <w:p>
+      <w:r>
+        <w:rPr>
+          <w:noProof/>
+        </w:rPr>
         <w:drawing>
           <wp:inline distT="0" distB="0" distL="0" distR="0" wp14:anchorId="7DB6D5FE" wp14:editId="340902C6">
             <wp:extent cx="5400040" cy="842010"/>
@@ -1395,6 +1438,9 @@
         <w:jc w:val="left"/>
       </w:pPr>
       <w:r>
+        <w:rPr>
+          <w:noProof/>
+        </w:rPr>
         <w:drawing>
           <wp:inline distT="0" distB="0" distL="0" distR="0" wp14:anchorId="3CC3D300" wp14:editId="5042D018">
             <wp:extent cx="5400040" cy="1067435"/>
@@ -1450,6 +1496,9 @@
         <w:jc w:val="left"/>
       </w:pPr>
       <w:r>
+        <w:rPr>
+          <w:noProof/>
+        </w:rPr>
         <w:lastRenderedPageBreak/>
         <w:drawing>
           <wp:inline distT="0" distB="0" distL="0" distR="0" wp14:anchorId="6B6DB51C" wp14:editId="6AC9DCE5">
@@ -1497,6 +1546,9 @@
         <w:jc w:val="left"/>
       </w:pPr>
       <w:r>
+        <w:rPr>
+          <w:noProof/>
+        </w:rPr>
         <w:drawing>
           <wp:inline distT="0" distB="0" distL="0" distR="0" wp14:anchorId="4C14D229" wp14:editId="55CF39F9">
             <wp:extent cx="4153480" cy="3096057"/>
@@ -1542,15 +1594,12 @@
         </w:tabs>
         <w:jc w:val="left"/>
       </w:pPr>
-    </w:p>
-    <w:p>
-      <w:r>
-        <w:lastRenderedPageBreak/>
+      <w:r>
         <w:drawing>
-          <wp:inline distT="0" distB="0" distL="0" distR="0" wp14:anchorId="5A77AD23" wp14:editId="59E38089">
-            <wp:extent cx="5400040" cy="2684780"/>
-            <wp:effectExtent l="0" t="0" r="0" b="1270"/>
-            <wp:docPr id="13" name="Imagen 13"/>
+          <wp:inline distT="0" distB="0" distL="0" distR="0" wp14:anchorId="61A8BAE0" wp14:editId="0ED1BF98">
+            <wp:extent cx="5400040" cy="745490"/>
+            <wp:effectExtent l="0" t="0" r="0" b="0"/>
+            <wp:docPr id="4" name="Imagen 4"/>
             <wp:cNvGraphicFramePr>
               <a:graphicFrameLocks xmlns:a="http://schemas.openxmlformats.org/drawingml/2006/main" noChangeAspect="1"/>
             </wp:cNvGraphicFramePr>
@@ -1570,7 +1619,7 @@
                   <pic:spPr>
                     <a:xfrm>
                       <a:off x="0" y="0"/>
-                      <a:ext cx="5400040" cy="2684780"/>
+                      <a:ext cx="5400040" cy="745490"/>
                     </a:xfrm>
                     <a:prstGeom prst="rect">
                       <a:avLst/>
@@ -1582,8 +1631,123 @@
           </wp:inline>
         </w:drawing>
       </w:r>
-      <w:r>
-        <w:t>Però a l’altre branca si que es pot</w:t>
+    </w:p>
+    <w:p>
+      <w:r>
+        <w:lastRenderedPageBreak/>
+        <w:drawing>
+          <wp:inline distT="0" distB="0" distL="0" distR="0" wp14:anchorId="450248F8" wp14:editId="03B6190E">
+            <wp:extent cx="4563112" cy="3258005"/>
+            <wp:effectExtent l="0" t="0" r="8890" b="0"/>
+            <wp:docPr id="11" name="Imagen 11"/>
+            <wp:cNvGraphicFramePr>
+              <a:graphicFrameLocks xmlns:a="http://schemas.openxmlformats.org/drawingml/2006/main" noChangeAspect="1"/>
+            </wp:cNvGraphicFramePr>
+            <a:graphic xmlns:a="http://schemas.openxmlformats.org/drawingml/2006/main">
+              <a:graphicData uri="http://schemas.openxmlformats.org/drawingml/2006/picture">
+                <pic:pic xmlns:pic="http://schemas.openxmlformats.org/drawingml/2006/picture">
+                  <pic:nvPicPr>
+                    <pic:cNvPr id="1" name=""/>
+                    <pic:cNvPicPr/>
+                  </pic:nvPicPr>
+                  <pic:blipFill>
+                    <a:blip r:embed="rId29"/>
+                    <a:stretch>
+                      <a:fillRect/>
+                    </a:stretch>
+                  </pic:blipFill>
+                  <pic:spPr>
+                    <a:xfrm>
+                      <a:off x="0" y="0"/>
+                      <a:ext cx="4563112" cy="3258005"/>
+                    </a:xfrm>
+                    <a:prstGeom prst="rect">
+                      <a:avLst/>
+                    </a:prstGeom>
+                  </pic:spPr>
+                </pic:pic>
+              </a:graphicData>
+            </a:graphic>
+          </wp:inline>
+        </w:drawing>
+      </w:r>
+    </w:p>
+    <w:p>
+      <w:r>
+        <w:drawing>
+          <wp:inline distT="0" distB="0" distL="0" distR="0" wp14:anchorId="717B3C50" wp14:editId="1FC5B39D">
+            <wp:extent cx="4658375" cy="3200847"/>
+            <wp:effectExtent l="0" t="0" r="0" b="0"/>
+            <wp:docPr id="12" name="Imagen 12"/>
+            <wp:cNvGraphicFramePr>
+              <a:graphicFrameLocks xmlns:a="http://schemas.openxmlformats.org/drawingml/2006/main" noChangeAspect="1"/>
+            </wp:cNvGraphicFramePr>
+            <a:graphic xmlns:a="http://schemas.openxmlformats.org/drawingml/2006/main">
+              <a:graphicData uri="http://schemas.openxmlformats.org/drawingml/2006/picture">
+                <pic:pic xmlns:pic="http://schemas.openxmlformats.org/drawingml/2006/picture">
+                  <pic:nvPicPr>
+                    <pic:cNvPr id="1" name=""/>
+                    <pic:cNvPicPr/>
+                  </pic:nvPicPr>
+                  <pic:blipFill>
+                    <a:blip r:embed="rId30"/>
+                    <a:stretch>
+                      <a:fillRect/>
+                    </a:stretch>
+                  </pic:blipFill>
+                  <pic:spPr>
+                    <a:xfrm>
+                      <a:off x="0" y="0"/>
+                      <a:ext cx="4658375" cy="3200847"/>
+                    </a:xfrm>
+                    <a:prstGeom prst="rect">
+                      <a:avLst/>
+                    </a:prstGeom>
+                  </pic:spPr>
+                </pic:pic>
+              </a:graphicData>
+            </a:graphic>
+          </wp:inline>
+        </w:drawing>
+      </w:r>
+    </w:p>
+    <w:p>
+      <w:r>
+        <w:drawing>
+          <wp:inline distT="0" distB="0" distL="0" distR="0" wp14:anchorId="1AB42719" wp14:editId="0C4CB577">
+            <wp:extent cx="4944165" cy="638264"/>
+            <wp:effectExtent l="0" t="0" r="8890" b="9525"/>
+            <wp:docPr id="17" name="Imagen 17"/>
+            <wp:cNvGraphicFramePr>
+              <a:graphicFrameLocks xmlns:a="http://schemas.openxmlformats.org/drawingml/2006/main" noChangeAspect="1"/>
+            </wp:cNvGraphicFramePr>
+            <a:graphic xmlns:a="http://schemas.openxmlformats.org/drawingml/2006/main">
+              <a:graphicData uri="http://schemas.openxmlformats.org/drawingml/2006/picture">
+                <pic:pic xmlns:pic="http://schemas.openxmlformats.org/drawingml/2006/picture">
+                  <pic:nvPicPr>
+                    <pic:cNvPr id="1" name=""/>
+                    <pic:cNvPicPr/>
+                  </pic:nvPicPr>
+                  <pic:blipFill>
+                    <a:blip r:embed="rId31"/>
+                    <a:stretch>
+                      <a:fillRect/>
+                    </a:stretch>
+                  </pic:blipFill>
+                  <pic:spPr>
+                    <a:xfrm>
+                      <a:off x="0" y="0"/>
+                      <a:ext cx="4944165" cy="638264"/>
+                    </a:xfrm>
+                    <a:prstGeom prst="rect">
+                      <a:avLst/>
+                    </a:prstGeom>
+                  </pic:spPr>
+                </pic:pic>
+              </a:graphicData>
+            </a:graphic>
+          </wp:inline>
+        </w:drawing>
       </w:r>
     </w:p>
     <w:p>
@@ -1610,18 +1774,90 @@
     </w:p>
     <w:p>
       <w:r>
-        <w:t>Git init (inicia repositorio)</w:t>
+        <w:t xml:space="preserve">Git </w:t>
+      </w:r>
+      <w:proofErr w:type="spellStart"/>
+      <w:r>
+        <w:t>init</w:t>
+      </w:r>
+      <w:proofErr w:type="spellEnd"/>
+      <w:r>
+        <w:t xml:space="preserve"> (inicia </w:t>
+      </w:r>
+      <w:proofErr w:type="spellStart"/>
+      <w:r>
+        <w:t>repositorio</w:t>
+      </w:r>
+      <w:proofErr w:type="spellEnd"/>
+      <w:r>
+        <w:t>)</w:t>
       </w:r>
     </w:p>
     <w:p/>
     <w:p>
       <w:r>
-        <w:t>Git add . (subes todo lo modificado)</w:t>
-      </w:r>
-    </w:p>
-    <w:p>
-      <w:r>
-        <w:t>Git add arxiu.txt (solo sube el fitchero)</w:t>
+        <w:t xml:space="preserve">Git </w:t>
+      </w:r>
+      <w:proofErr w:type="spellStart"/>
+      <w:r>
+        <w:t>add</w:t>
+      </w:r>
+      <w:proofErr w:type="spellEnd"/>
+      <w:r>
+        <w:t xml:space="preserve"> . (</w:t>
+      </w:r>
+      <w:proofErr w:type="spellStart"/>
+      <w:r>
+        <w:t>subes</w:t>
+      </w:r>
+      <w:proofErr w:type="spellEnd"/>
+      <w:r>
+        <w:t xml:space="preserve"> </w:t>
+      </w:r>
+      <w:proofErr w:type="spellStart"/>
+      <w:r>
+        <w:t>todo</w:t>
+      </w:r>
+      <w:proofErr w:type="spellEnd"/>
+      <w:r>
+        <w:t xml:space="preserve"> lo </w:t>
+      </w:r>
+      <w:proofErr w:type="spellStart"/>
+      <w:r>
+        <w:t>modificado</w:t>
+      </w:r>
+      <w:proofErr w:type="spellEnd"/>
+      <w:r>
+        <w:t>)</w:t>
+      </w:r>
+    </w:p>
+    <w:p>
+      <w:r>
+        <w:t xml:space="preserve">Git </w:t>
+      </w:r>
+      <w:proofErr w:type="spellStart"/>
+      <w:r>
+        <w:t>add</w:t>
+      </w:r>
+      <w:proofErr w:type="spellEnd"/>
+      <w:r>
+        <w:t xml:space="preserve"> arxiu.txt (solo </w:t>
+      </w:r>
+      <w:proofErr w:type="spellStart"/>
+      <w:r>
+        <w:t>sube</w:t>
+      </w:r>
+      <w:proofErr w:type="spellEnd"/>
+      <w:r>
+        <w:t xml:space="preserve"> el </w:t>
+      </w:r>
+      <w:proofErr w:type="spellStart"/>
+      <w:r>
+        <w:t>fitchero</w:t>
+      </w:r>
+      <w:proofErr w:type="spellEnd"/>
+      <w:r>
+        <w:t>)</w:t>
       </w:r>
     </w:p>
     <w:p>
@@ -1631,38 +1867,216 @@
     </w:p>
     <w:p>
       <w:r>
-        <w:t>Git status (comprivar l’estat dels arxius escrits)</w:t>
-      </w:r>
-    </w:p>
-    <w:p>
-      <w:r>
-        <w:t>Git commit -m ‘mensaje del commit’ (para añadir los cambios que estan en espera al repositorio)</w:t>
-      </w:r>
-    </w:p>
-    <w:p>
-      <w:r>
-        <w:t>.gitignore (archivos que no quieras que se suban)</w:t>
-      </w:r>
-    </w:p>
-    <w:p>
-      <w:r>
-        <w:t>Git checkout arxiu.txt (para volver una verison atras/ borrar)</w:t>
-      </w:r>
-    </w:p>
-    <w:p>
-      <w:r>
-        <w:t>Git rm arxiu.txt (borrar archivo)</w:t>
-      </w:r>
-    </w:p>
-    <w:p>
-      <w:r>
-        <w:t>Git log (historial de commit)</w:t>
-      </w:r>
-    </w:p>
-    <w:p>
-      <w:r>
-        <w:t>Master /Main</w:t>
-      </w:r>
+        <w:t>Git status (</w:t>
+      </w:r>
+      <w:proofErr w:type="spellStart"/>
+      <w:r>
+        <w:t>comprivar</w:t>
+      </w:r>
+      <w:proofErr w:type="spellEnd"/>
+      <w:r>
+        <w:t xml:space="preserve"> l’estat dels arxius escrits)</w:t>
+      </w:r>
+    </w:p>
+    <w:p>
+      <w:r>
+        <w:t xml:space="preserve">Git </w:t>
+      </w:r>
+      <w:proofErr w:type="spellStart"/>
+      <w:r>
+        <w:t>commit</w:t>
+      </w:r>
+      <w:proofErr w:type="spellEnd"/>
+      <w:r>
+        <w:t xml:space="preserve"> -m ‘</w:t>
+      </w:r>
+      <w:proofErr w:type="spellStart"/>
+      <w:r>
+        <w:t>mensaje</w:t>
+      </w:r>
+      <w:proofErr w:type="spellEnd"/>
+      <w:r>
+        <w:t xml:space="preserve"> del </w:t>
+      </w:r>
+      <w:proofErr w:type="spellStart"/>
+      <w:r>
+        <w:t>commit</w:t>
+      </w:r>
+      <w:proofErr w:type="spellEnd"/>
+      <w:r>
+        <w:t xml:space="preserve">’ (para </w:t>
+      </w:r>
+      <w:proofErr w:type="spellStart"/>
+      <w:r>
+        <w:t>añadir</w:t>
+      </w:r>
+      <w:proofErr w:type="spellEnd"/>
+      <w:r>
+        <w:t xml:space="preserve"> los </w:t>
+      </w:r>
+      <w:proofErr w:type="spellStart"/>
+      <w:r>
+        <w:t>cambios</w:t>
+      </w:r>
+      <w:proofErr w:type="spellEnd"/>
+      <w:r>
+        <w:t xml:space="preserve"> que estan en espera al </w:t>
+      </w:r>
+      <w:proofErr w:type="spellStart"/>
+      <w:r>
+        <w:t>repositorio</w:t>
+      </w:r>
+      <w:proofErr w:type="spellEnd"/>
+      <w:r>
+        <w:t>)</w:t>
+      </w:r>
+    </w:p>
+    <w:p>
+      <w:r>
+        <w:t>.</w:t>
+      </w:r>
+      <w:proofErr w:type="spellStart"/>
+      <w:r>
+        <w:t>gitignore</w:t>
+      </w:r>
+      <w:proofErr w:type="spellEnd"/>
+      <w:r>
+        <w:t xml:space="preserve"> (</w:t>
+      </w:r>
+      <w:proofErr w:type="spellStart"/>
+      <w:r>
+        <w:t>archivos</w:t>
+      </w:r>
+      <w:proofErr w:type="spellEnd"/>
+      <w:r>
+        <w:t xml:space="preserve"> que no </w:t>
+      </w:r>
+      <w:proofErr w:type="spellStart"/>
+      <w:r>
+        <w:t>quieras</w:t>
+      </w:r>
+      <w:proofErr w:type="spellEnd"/>
+      <w:r>
+        <w:t xml:space="preserve"> que se </w:t>
+      </w:r>
+      <w:proofErr w:type="spellStart"/>
+      <w:r>
+        <w:t>suban</w:t>
+      </w:r>
+      <w:proofErr w:type="spellEnd"/>
+      <w:r>
+        <w:t>)</w:t>
+      </w:r>
+    </w:p>
+    <w:p>
+      <w:r>
+        <w:t xml:space="preserve">Git </w:t>
+      </w:r>
+      <w:proofErr w:type="spellStart"/>
+      <w:r>
+        <w:t>checkout</w:t>
+      </w:r>
+      <w:proofErr w:type="spellEnd"/>
+      <w:r>
+        <w:t xml:space="preserve"> arxiu.txt (para </w:t>
+      </w:r>
+      <w:proofErr w:type="spellStart"/>
+      <w:r>
+        <w:t>volver</w:t>
+      </w:r>
+      <w:proofErr w:type="spellEnd"/>
+      <w:r>
+        <w:t xml:space="preserve"> una </w:t>
+      </w:r>
+      <w:proofErr w:type="spellStart"/>
+      <w:r>
+        <w:t>verison</w:t>
+      </w:r>
+      <w:proofErr w:type="spellEnd"/>
+      <w:r>
+        <w:t xml:space="preserve"> </w:t>
+      </w:r>
+      <w:proofErr w:type="spellStart"/>
+      <w:r>
+        <w:t>atras</w:t>
+      </w:r>
+      <w:proofErr w:type="spellEnd"/>
+      <w:r>
+        <w:t xml:space="preserve">/ </w:t>
+      </w:r>
+      <w:proofErr w:type="spellStart"/>
+      <w:r>
+        <w:t>borrar</w:t>
+      </w:r>
+      <w:proofErr w:type="spellEnd"/>
+      <w:r>
+        <w:t>)</w:t>
+      </w:r>
+    </w:p>
+    <w:p>
+      <w:r>
+        <w:t xml:space="preserve">Git </w:t>
+      </w:r>
+      <w:proofErr w:type="spellStart"/>
+      <w:r>
+        <w:t>rm</w:t>
+      </w:r>
+      <w:proofErr w:type="spellEnd"/>
+      <w:r>
+        <w:t xml:space="preserve"> arxiu.txt (</w:t>
+      </w:r>
+      <w:proofErr w:type="spellStart"/>
+      <w:r>
+        <w:t>borrar</w:t>
+      </w:r>
+      <w:proofErr w:type="spellEnd"/>
+      <w:r>
+        <w:t xml:space="preserve"> </w:t>
+      </w:r>
+      <w:proofErr w:type="spellStart"/>
+      <w:r>
+        <w:t>archivo</w:t>
+      </w:r>
+      <w:proofErr w:type="spellEnd"/>
+      <w:r>
+        <w:t>)</w:t>
+      </w:r>
+    </w:p>
+    <w:p>
+      <w:r>
+        <w:t xml:space="preserve">Git </w:t>
+      </w:r>
+      <w:proofErr w:type="spellStart"/>
+      <w:r>
+        <w:t>log</w:t>
+      </w:r>
+      <w:proofErr w:type="spellEnd"/>
+      <w:r>
+        <w:t xml:space="preserve"> (historial de </w:t>
+      </w:r>
+      <w:proofErr w:type="spellStart"/>
+      <w:r>
+        <w:t>commit</w:t>
+      </w:r>
+      <w:proofErr w:type="spellEnd"/>
+      <w:r>
+        <w:t>)</w:t>
+      </w:r>
+    </w:p>
+    <w:p>
+      <w:proofErr w:type="spellStart"/>
+      <w:r>
+        <w:t>Master</w:t>
+      </w:r>
+      <w:proofErr w:type="spellEnd"/>
+      <w:r>
+        <w:t xml:space="preserve"> /</w:t>
+      </w:r>
+      <w:proofErr w:type="spellStart"/>
+      <w:r>
+        <w:t>Main</w:t>
+      </w:r>
+      <w:proofErr w:type="spellEnd"/>
       <w:r>
         <w:rPr>
           <w:u w:val="single"/>
@@ -1675,44 +2089,150 @@
     </w:p>
     <w:p>
       <w:r>
-        <w:t>Git checkout nombreramba (para cambiar de rama)</w:t>
-      </w:r>
-    </w:p>
-    <w:p>
-      <w:r>
         <w:t xml:space="preserve">Git </w:t>
       </w:r>
+      <w:proofErr w:type="spellStart"/>
+      <w:r>
+        <w:t>checkout</w:t>
+      </w:r>
+      <w:proofErr w:type="spellEnd"/>
+      <w:r>
+        <w:t xml:space="preserve"> </w:t>
+      </w:r>
+      <w:proofErr w:type="spellStart"/>
+      <w:r>
+        <w:t>nombreramba</w:t>
+      </w:r>
+      <w:proofErr w:type="spellEnd"/>
+      <w:r>
+        <w:t xml:space="preserve"> (para </w:t>
+      </w:r>
+      <w:proofErr w:type="spellStart"/>
+      <w:r>
+        <w:t>cambiar</w:t>
+      </w:r>
+      <w:proofErr w:type="spellEnd"/>
+      <w:r>
+        <w:t xml:space="preserve"> de rama)</w:t>
+      </w:r>
+    </w:p>
+    <w:p>
+      <w:r>
+        <w:t xml:space="preserve">Git </w:t>
+      </w:r>
+      <w:proofErr w:type="spellStart"/>
       <w:r>
         <w:t>b</w:t>
       </w:r>
       <w:r>
         <w:t>ranch</w:t>
       </w:r>
-      <w:r>
-        <w:t xml:space="preserve"> -d nombrerama (esborrar una rama)</w:t>
-      </w:r>
-    </w:p>
-    <w:p>
-      <w:r>
-        <w:t>Git merge nombrerama (fusionar dos ramas)</w:t>
-      </w:r>
-    </w:p>
-    <w:p>
-      <w:r>
-        <w:t>Pull (coje la ultima version en el repositorio)</w:t>
-      </w:r>
-    </w:p>
-    <w:p>
-      <w:r>
-        <w:t xml:space="preserve">Push(Subir </w:t>
-      </w:r>
-      <w:r>
-        <w:t>el archivo editado)</w:t>
+      <w:proofErr w:type="spellEnd"/>
+      <w:r>
+        <w:t xml:space="preserve"> -d </w:t>
+      </w:r>
+      <w:proofErr w:type="spellStart"/>
+      <w:r>
+        <w:t>nombrerama</w:t>
+      </w:r>
+      <w:proofErr w:type="spellEnd"/>
+      <w:r>
+        <w:t xml:space="preserve"> (esborrar una rama)</w:t>
+      </w:r>
+    </w:p>
+    <w:p>
+      <w:r>
+        <w:t xml:space="preserve">Git </w:t>
+      </w:r>
+      <w:proofErr w:type="spellStart"/>
+      <w:r>
+        <w:t>merge</w:t>
+      </w:r>
+      <w:proofErr w:type="spellEnd"/>
+      <w:r>
+        <w:t xml:space="preserve"> </w:t>
+      </w:r>
+      <w:proofErr w:type="spellStart"/>
+      <w:r>
+        <w:t>nombrerama</w:t>
+      </w:r>
+      <w:proofErr w:type="spellEnd"/>
+      <w:r>
+        <w:t xml:space="preserve"> (fusionar dos </w:t>
+      </w:r>
+      <w:proofErr w:type="spellStart"/>
+      <w:r>
+        <w:t>ramas</w:t>
+      </w:r>
+      <w:proofErr w:type="spellEnd"/>
+      <w:r>
+        <w:t>)</w:t>
+      </w:r>
+    </w:p>
+    <w:p>
+      <w:r>
+        <w:t>Pull (</w:t>
+      </w:r>
+      <w:proofErr w:type="spellStart"/>
+      <w:r>
+        <w:t>coje</w:t>
+      </w:r>
+      <w:proofErr w:type="spellEnd"/>
+      <w:r>
+        <w:t xml:space="preserve"> la ultima </w:t>
+      </w:r>
+      <w:proofErr w:type="spellStart"/>
+      <w:r>
+        <w:t>version</w:t>
+      </w:r>
+      <w:proofErr w:type="spellEnd"/>
+      <w:r>
+        <w:t xml:space="preserve"> en el </w:t>
+      </w:r>
+      <w:proofErr w:type="spellStart"/>
+      <w:r>
+        <w:t>repositorio</w:t>
+      </w:r>
+      <w:proofErr w:type="spellEnd"/>
+      <w:r>
+        <w:t>)</w:t>
+      </w:r>
+    </w:p>
+    <w:p>
+      <w:r>
+        <w:t>Push(</w:t>
+      </w:r>
+      <w:proofErr w:type="spellStart"/>
+      <w:r>
+        <w:t>Subir</w:t>
+      </w:r>
+      <w:proofErr w:type="spellEnd"/>
+      <w:r>
+        <w:t xml:space="preserve"> </w:t>
+      </w:r>
+      <w:r>
+        <w:t xml:space="preserve">el </w:t>
+      </w:r>
+      <w:proofErr w:type="spellStart"/>
+      <w:r>
+        <w:t>archivo</w:t>
+      </w:r>
+      <w:proofErr w:type="spellEnd"/>
+      <w:r>
+        <w:t xml:space="preserve"> </w:t>
+      </w:r>
+      <w:proofErr w:type="spellStart"/>
+      <w:r>
+        <w:t>editado</w:t>
+      </w:r>
+      <w:proofErr w:type="spellEnd"/>
+      <w:r>
+        <w:t>)</w:t>
       </w:r>
     </w:p>
     <w:sectPr>
-      <w:headerReference w:type="default" r:id="rId29"/>
-      <w:footerReference w:type="default" r:id="rId30"/>
+      <w:headerReference w:type="default" r:id="rId32"/>
+      <w:footerReference w:type="default" r:id="rId33"/>
       <w:pgSz w:w="11906" w:h="16838"/>
       <w:pgMar w:top="1417" w:right="1701" w:bottom="1417" w:left="1701" w:header="708" w:footer="708" w:gutter="0"/>
       <w:pgBorders w:offsetFrom="page">

--- a/act2.docx
+++ b/act2.docx
@@ -154,7 +154,7 @@
           <w:noProof/>
           <w:color w:val="000000" w:themeColor="text1"/>
         </w:rPr>
-        <w:t>16/2/2023</w:t>
+        <w:t>22/2/2023</w:t>
       </w:r>
       <w:r>
         <w:rPr>
@@ -1595,6 +1595,9 @@
         <w:jc w:val="left"/>
       </w:pPr>
       <w:r>
+        <w:rPr>
+          <w:noProof/>
+        </w:rPr>
         <w:drawing>
           <wp:inline distT="0" distB="0" distL="0" distR="0" wp14:anchorId="61A8BAE0" wp14:editId="0ED1BF98">
             <wp:extent cx="5400040" cy="745490"/>
@@ -1634,6 +1637,9 @@
     </w:p>
     <w:p>
       <w:r>
+        <w:rPr>
+          <w:noProof/>
+        </w:rPr>
         <w:lastRenderedPageBreak/>
         <w:drawing>
           <wp:inline distT="0" distB="0" distL="0" distR="0" wp14:anchorId="450248F8" wp14:editId="03B6190E">
@@ -1674,6 +1680,9 @@
     </w:p>
     <w:p>
       <w:r>
+        <w:rPr>
+          <w:noProof/>
+        </w:rPr>
         <w:drawing>
           <wp:inline distT="0" distB="0" distL="0" distR="0" wp14:anchorId="717B3C50" wp14:editId="1FC5B39D">
             <wp:extent cx="4658375" cy="3200847"/>
@@ -1713,6 +1722,9 @@
     </w:p>
     <w:p>
       <w:r>
+        <w:rPr>
+          <w:noProof/>
+        </w:rPr>
         <w:drawing>
           <wp:inline distT="0" distB="0" distL="0" distR="0" wp14:anchorId="1AB42719" wp14:editId="0C4CB577">
             <wp:extent cx="4944165" cy="638264"/>
@@ -1751,19 +1763,247 @@
       </w:r>
     </w:p>
     <w:p>
+      <w:r>
+        <w:lastRenderedPageBreak/>
+        <w:drawing>
+          <wp:inline distT="0" distB="0" distL="0" distR="0" wp14:anchorId="3BF1A562" wp14:editId="0246D458">
+            <wp:extent cx="5400040" cy="1886585"/>
+            <wp:effectExtent l="0" t="0" r="0" b="0"/>
+            <wp:docPr id="13" name="Imagen 13"/>
+            <wp:cNvGraphicFramePr>
+              <a:graphicFrameLocks xmlns:a="http://schemas.openxmlformats.org/drawingml/2006/main" noChangeAspect="1"/>
+            </wp:cNvGraphicFramePr>
+            <a:graphic xmlns:a="http://schemas.openxmlformats.org/drawingml/2006/main">
+              <a:graphicData uri="http://schemas.openxmlformats.org/drawingml/2006/picture">
+                <pic:pic xmlns:pic="http://schemas.openxmlformats.org/drawingml/2006/picture">
+                  <pic:nvPicPr>
+                    <pic:cNvPr id="1" name=""/>
+                    <pic:cNvPicPr/>
+                  </pic:nvPicPr>
+                  <pic:blipFill>
+                    <a:blip r:embed="rId32"/>
+                    <a:stretch>
+                      <a:fillRect/>
+                    </a:stretch>
+                  </pic:blipFill>
+                  <pic:spPr>
+                    <a:xfrm>
+                      <a:off x="0" y="0"/>
+                      <a:ext cx="5400040" cy="1886585"/>
+                    </a:xfrm>
+                    <a:prstGeom prst="rect">
+                      <a:avLst/>
+                    </a:prstGeom>
+                  </pic:spPr>
+                </pic:pic>
+              </a:graphicData>
+            </a:graphic>
+          </wp:inline>
+        </w:drawing>
+      </w:r>
+    </w:p>
+    <w:p>
       <w:pPr>
         <w:jc w:val="left"/>
       </w:pPr>
       <w:r>
         <w:br w:type="page"/>
       </w:r>
+      <w:r>
+        <w:lastRenderedPageBreak/>
+        <w:drawing>
+          <wp:inline distT="0" distB="0" distL="0" distR="0" wp14:anchorId="210806B5" wp14:editId="07306D39">
+            <wp:extent cx="5400040" cy="4416425"/>
+            <wp:effectExtent l="0" t="0" r="0" b="3175"/>
+            <wp:docPr id="18" name="Imagen 18"/>
+            <wp:cNvGraphicFramePr>
+              <a:graphicFrameLocks xmlns:a="http://schemas.openxmlformats.org/drawingml/2006/main" noChangeAspect="1"/>
+            </wp:cNvGraphicFramePr>
+            <a:graphic xmlns:a="http://schemas.openxmlformats.org/drawingml/2006/main">
+              <a:graphicData uri="http://schemas.openxmlformats.org/drawingml/2006/picture">
+                <pic:pic xmlns:pic="http://schemas.openxmlformats.org/drawingml/2006/picture">
+                  <pic:nvPicPr>
+                    <pic:cNvPr id="1" name=""/>
+                    <pic:cNvPicPr/>
+                  </pic:nvPicPr>
+                  <pic:blipFill>
+                    <a:blip r:embed="rId33"/>
+                    <a:stretch>
+                      <a:fillRect/>
+                    </a:stretch>
+                  </pic:blipFill>
+                  <pic:spPr>
+                    <a:xfrm>
+                      <a:off x="0" y="0"/>
+                      <a:ext cx="5400040" cy="4416425"/>
+                    </a:xfrm>
+                    <a:prstGeom prst="rect">
+                      <a:avLst/>
+                    </a:prstGeom>
+                  </pic:spPr>
+                </pic:pic>
+              </a:graphicData>
+            </a:graphic>
+          </wp:inline>
+        </w:drawing>
+      </w:r>
     </w:p>
     <w:p>
       <w:pPr>
         <w:jc w:val="left"/>
       </w:pPr>
+    </w:p>
+    <w:p>
+      <w:pPr>
+        <w:jc w:val="left"/>
+      </w:pPr>
+      <w:r>
+        <w:drawing>
+          <wp:inline distT="0" distB="0" distL="0" distR="0" wp14:anchorId="53853CC5" wp14:editId="53D294D6">
+            <wp:extent cx="5400040" cy="2518410"/>
+            <wp:effectExtent l="0" t="0" r="0" b="0"/>
+            <wp:docPr id="20" name="Imagen 20"/>
+            <wp:cNvGraphicFramePr>
+              <a:graphicFrameLocks xmlns:a="http://schemas.openxmlformats.org/drawingml/2006/main" noChangeAspect="1"/>
+            </wp:cNvGraphicFramePr>
+            <a:graphic xmlns:a="http://schemas.openxmlformats.org/drawingml/2006/main">
+              <a:graphicData uri="http://schemas.openxmlformats.org/drawingml/2006/picture">
+                <pic:pic xmlns:pic="http://schemas.openxmlformats.org/drawingml/2006/picture">
+                  <pic:nvPicPr>
+                    <pic:cNvPr id="1" name=""/>
+                    <pic:cNvPicPr/>
+                  </pic:nvPicPr>
+                  <pic:blipFill>
+                    <a:blip r:embed="rId34"/>
+                    <a:stretch>
+                      <a:fillRect/>
+                    </a:stretch>
+                  </pic:blipFill>
+                  <pic:spPr>
+                    <a:xfrm>
+                      <a:off x="0" y="0"/>
+                      <a:ext cx="5400040" cy="2518410"/>
+                    </a:xfrm>
+                    <a:prstGeom prst="rect">
+                      <a:avLst/>
+                    </a:prstGeom>
+                  </pic:spPr>
+                </pic:pic>
+              </a:graphicData>
+            </a:graphic>
+          </wp:inline>
+        </w:drawing>
+      </w:r>
+    </w:p>
+    <w:p>
+      <w:pPr>
+        <w:jc w:val="left"/>
+      </w:pPr>
       <w:r>
         <w:lastRenderedPageBreak/>
+        <w:drawing>
+          <wp:inline distT="0" distB="0" distL="0" distR="0" wp14:anchorId="462BAFD6" wp14:editId="29994043">
+            <wp:extent cx="5400040" cy="5006975"/>
+            <wp:effectExtent l="0" t="0" r="0" b="3175"/>
+            <wp:docPr id="28" name="Imagen 28"/>
+            <wp:cNvGraphicFramePr>
+              <a:graphicFrameLocks xmlns:a="http://schemas.openxmlformats.org/drawingml/2006/main" noChangeAspect="1"/>
+            </wp:cNvGraphicFramePr>
+            <a:graphic xmlns:a="http://schemas.openxmlformats.org/drawingml/2006/main">
+              <a:graphicData uri="http://schemas.openxmlformats.org/drawingml/2006/picture">
+                <pic:pic xmlns:pic="http://schemas.openxmlformats.org/drawingml/2006/picture">
+                  <pic:nvPicPr>
+                    <pic:cNvPr id="1" name=""/>
+                    <pic:cNvPicPr/>
+                  </pic:nvPicPr>
+                  <pic:blipFill>
+                    <a:blip r:embed="rId35"/>
+                    <a:stretch>
+                      <a:fillRect/>
+                    </a:stretch>
+                  </pic:blipFill>
+                  <pic:spPr>
+                    <a:xfrm>
+                      <a:off x="0" y="0"/>
+                      <a:ext cx="5400040" cy="5006975"/>
+                    </a:xfrm>
+                    <a:prstGeom prst="rect">
+                      <a:avLst/>
+                    </a:prstGeom>
+                  </pic:spPr>
+                </pic:pic>
+              </a:graphicData>
+            </a:graphic>
+          </wp:inline>
+        </w:drawing>
+      </w:r>
+    </w:p>
+    <w:p>
+      <w:pPr>
+        <w:jc w:val="left"/>
+      </w:pPr>
+      <w:r>
+        <w:drawing>
+          <wp:inline distT="0" distB="0" distL="0" distR="0" wp14:anchorId="02DCA218" wp14:editId="65E09F4D">
+            <wp:extent cx="5400040" cy="3761740"/>
+            <wp:effectExtent l="0" t="0" r="0" b="0"/>
+            <wp:docPr id="25" name="Imagen 25"/>
+            <wp:cNvGraphicFramePr>
+              <a:graphicFrameLocks xmlns:a="http://schemas.openxmlformats.org/drawingml/2006/main" noChangeAspect="1"/>
+            </wp:cNvGraphicFramePr>
+            <a:graphic xmlns:a="http://schemas.openxmlformats.org/drawingml/2006/main">
+              <a:graphicData uri="http://schemas.openxmlformats.org/drawingml/2006/picture">
+                <pic:pic xmlns:pic="http://schemas.openxmlformats.org/drawingml/2006/picture">
+                  <pic:nvPicPr>
+                    <pic:cNvPr id="1" name=""/>
+                    <pic:cNvPicPr/>
+                  </pic:nvPicPr>
+                  <pic:blipFill>
+                    <a:blip r:embed="rId36"/>
+                    <a:stretch>
+                      <a:fillRect/>
+                    </a:stretch>
+                  </pic:blipFill>
+                  <pic:spPr>
+                    <a:xfrm>
+                      <a:off x="0" y="0"/>
+                      <a:ext cx="5400040" cy="3761740"/>
+                    </a:xfrm>
+                    <a:prstGeom prst="rect">
+                      <a:avLst/>
+                    </a:prstGeom>
+                  </pic:spPr>
+                </pic:pic>
+              </a:graphicData>
+            </a:graphic>
+          </wp:inline>
+        </w:drawing>
+      </w:r>
+    </w:p>
+    <w:p>
+      <w:pPr>
+        <w:jc w:val="left"/>
+      </w:pPr>
+      <w:r>
+        <w:lastRenderedPageBreak/>
+        <w:t xml:space="preserve">Explicar </w:t>
+      </w:r>
+      <w:proofErr w:type="spellStart"/>
+      <w:r>
+        <w:t>esto</w:t>
+      </w:r>
+      <w:proofErr w:type="spellEnd"/>
+    </w:p>
+    <w:p>
+      <w:pPr>
+        <w:jc w:val="left"/>
+      </w:pPr>
+    </w:p>
+    <w:p>
+      <w:pPr>
+        <w:jc w:val="left"/>
+      </w:pPr>
+      <w:r>
         <w:br w:type="page"/>
       </w:r>
     </w:p>
@@ -2231,8 +2471,8 @@
       </w:r>
     </w:p>
     <w:sectPr>
-      <w:headerReference w:type="default" r:id="rId32"/>
-      <w:footerReference w:type="default" r:id="rId33"/>
+      <w:headerReference w:type="default" r:id="rId37"/>
+      <w:footerReference w:type="default" r:id="rId38"/>
       <w:pgSz w:w="11906" w:h="16838"/>
       <w:pgMar w:top="1417" w:right="1701" w:bottom="1417" w:left="1701" w:header="708" w:footer="708" w:gutter="0"/>
       <w:pgBorders w:offsetFrom="page">
